--- a/各种总结文档/es6初步总结.docx
+++ b/各种总结文档/es6初步总结.docx
@@ -8,7 +8,7 @@
           <w:rFonts w:ascii="宋体" w:hAnsi="宋体" w:eastAsia="宋体"/>
           <w:sz w:val="21"/>
         </w:rPr>
-        <w:id w:val="147450888"/>
+        <w:id w:val="147459986"/>
         <w:docPartObj>
           <w:docPartGallery w:val="Table of Contents"/>
           <w:docPartUnique/>
@@ -26,8 +26,10 @@
           <w:pPr>
             <w:jc w:val="center"/>
           </w:pPr>
-          <w:bookmarkStart w:id="0" w:name="_Toc30014"/>
-          <w:bookmarkStart w:id="1" w:name="_Toc15785"/>
+          <w:bookmarkStart w:id="0" w:name="_Toc15785"/>
+          <w:bookmarkStart w:id="1" w:name="_Toc30014"/>
+          <w:bookmarkStart w:id="2" w:name="_Toc16236"/>
+          <w:bookmarkStart w:id="3" w:name="_Toc17001"/>
           <w:r>
             <w:rPr>
               <w:rFonts w:ascii="宋体" w:hAnsi="宋体" w:eastAsia="宋体"/>
@@ -47,7 +49,7 @@
             <w:fldChar w:fldCharType="begin"/>
           </w:r>
           <w:r>
-            <w:instrText xml:space="preserve"> HYPERLINK \l _Toc16236 </w:instrText>
+            <w:instrText xml:space="preserve"> HYPERLINK \l _Toc27438 </w:instrText>
           </w:r>
           <w:r>
             <w:fldChar w:fldCharType="separate"/>
@@ -60,9 +62,9 @@
                 <w:kern w:val="44"/>
                 <w:sz w:val="28"/>
               </w:rPr>
-              <w:id w:val="147450888"/>
+              <w:id w:val="147459986"/>
               <w:placeholder>
-                <w:docPart w:val="{60f0104c-f57f-4826-afa1-82dee399a0d7}"/>
+                <w:docPart w:val="{a7a5a9db-cd9d-4374-a166-b11940952ce8}"/>
               </w:placeholder>
             </w:sdtPr>
             <w:sdtEndPr>
@@ -103,7 +105,7 @@
             <w:fldChar w:fldCharType="begin"/>
           </w:r>
           <w:r>
-            <w:instrText xml:space="preserve"> HYPERLINK \l _Toc1233 </w:instrText>
+            <w:instrText xml:space="preserve"> HYPERLINK \l _Toc32150 </w:instrText>
           </w:r>
           <w:r>
             <w:fldChar w:fldCharType="separate"/>
@@ -116,9 +118,9 @@
                 <w:kern w:val="44"/>
                 <w:sz w:val="28"/>
               </w:rPr>
-              <w:id w:val="147450888"/>
+              <w:id w:val="147459986"/>
               <w:placeholder>
-                <w:docPart w:val="{0ae20d10-df22-4bf7-9cea-17a5ecfa073e}"/>
+                <w:docPart w:val="{b6dbfdd4-cf2d-44f2-a6ee-edec81305024}"/>
               </w:placeholder>
             </w:sdtPr>
             <w:sdtEndPr>
@@ -159,7 +161,7 @@
             <w:fldChar w:fldCharType="begin"/>
           </w:r>
           <w:r>
-            <w:instrText xml:space="preserve"> HYPERLINK \l _Toc29747 </w:instrText>
+            <w:instrText xml:space="preserve"> HYPERLINK \l _Toc13212 </w:instrText>
           </w:r>
           <w:r>
             <w:fldChar w:fldCharType="separate"/>
@@ -172,9 +174,9 @@
                 <w:kern w:val="44"/>
                 <w:sz w:val="28"/>
               </w:rPr>
-              <w:id w:val="147450888"/>
+              <w:id w:val="147459986"/>
               <w:placeholder>
-                <w:docPart w:val="{f489d678-4a64-4734-87fb-56109549cc02}"/>
+                <w:docPart w:val="{34a5fc4a-5cd0-4d1d-975d-3dc6f855aff4}"/>
               </w:placeholder>
             </w:sdtPr>
             <w:sdtEndPr>
@@ -215,7 +217,7 @@
             <w:fldChar w:fldCharType="begin"/>
           </w:r>
           <w:r>
-            <w:instrText xml:space="preserve"> HYPERLINK \l _Toc20336 </w:instrText>
+            <w:instrText xml:space="preserve"> HYPERLINK \l _Toc22389 </w:instrText>
           </w:r>
           <w:r>
             <w:fldChar w:fldCharType="separate"/>
@@ -228,9 +230,9 @@
                 <w:kern w:val="44"/>
                 <w:sz w:val="28"/>
               </w:rPr>
-              <w:id w:val="147450888"/>
+              <w:id w:val="147459986"/>
               <w:placeholder>
-                <w:docPart w:val="{2134ce30-34be-47f2-a1ca-c24c0ed23f99}"/>
+                <w:docPart w:val="{30fa6e40-0363-4266-887b-daf4cb507703}"/>
               </w:placeholder>
             </w:sdtPr>
             <w:sdtEndPr>
@@ -271,7 +273,7 @@
             <w:fldChar w:fldCharType="begin"/>
           </w:r>
           <w:r>
-            <w:instrText xml:space="preserve"> HYPERLINK \l _Toc6144 </w:instrText>
+            <w:instrText xml:space="preserve"> HYPERLINK \l _Toc8922 </w:instrText>
           </w:r>
           <w:r>
             <w:fldChar w:fldCharType="separate"/>
@@ -284,9 +286,9 @@
                 <w:kern w:val="44"/>
                 <w:sz w:val="28"/>
               </w:rPr>
-              <w:id w:val="147450888"/>
+              <w:id w:val="147459986"/>
               <w:placeholder>
-                <w:docPart w:val="{85a8168a-e43d-480a-abe8-0c58e0134e8d}"/>
+                <w:docPart w:val="{d3904eeb-7521-481f-acc8-e822979d6ef6}"/>
               </w:placeholder>
             </w:sdtPr>
             <w:sdtEndPr>
@@ -327,7 +329,7 @@
             <w:fldChar w:fldCharType="begin"/>
           </w:r>
           <w:r>
-            <w:instrText xml:space="preserve"> HYPERLINK \l _Toc27690 </w:instrText>
+            <w:instrText xml:space="preserve"> HYPERLINK \l _Toc16841 </w:instrText>
           </w:r>
           <w:r>
             <w:fldChar w:fldCharType="separate"/>
@@ -340,9 +342,9 @@
                 <w:kern w:val="44"/>
                 <w:sz w:val="28"/>
               </w:rPr>
-              <w:id w:val="147450888"/>
+              <w:id w:val="147459986"/>
               <w:placeholder>
-                <w:docPart w:val="{c109c5b6-5d0f-4af7-9562-66e015e66415}"/>
+                <w:docPart w:val="{5c644277-c300-493a-9962-c3dd034f1579}"/>
               </w:placeholder>
             </w:sdtPr>
             <w:sdtEndPr>
@@ -383,7 +385,7 @@
             <w:fldChar w:fldCharType="begin"/>
           </w:r>
           <w:r>
-            <w:instrText xml:space="preserve"> HYPERLINK \l _Toc28686 </w:instrText>
+            <w:instrText xml:space="preserve"> HYPERLINK \l _Toc12245 </w:instrText>
           </w:r>
           <w:r>
             <w:fldChar w:fldCharType="separate"/>
@@ -396,9 +398,9 @@
                 <w:kern w:val="44"/>
                 <w:sz w:val="28"/>
               </w:rPr>
-              <w:id w:val="147450888"/>
+              <w:id w:val="147459986"/>
               <w:placeholder>
-                <w:docPart w:val="{03d453ce-7151-405f-8e94-ddb589bee6ec}"/>
+                <w:docPart w:val="{33dff8d6-07af-45c0-9ac9-9d8f2d053299}"/>
               </w:placeholder>
             </w:sdtPr>
             <w:sdtEndPr>
@@ -422,7 +424,7 @@
             <w:tab/>
           </w:r>
           <w:r>
-            <w:t>9</w:t>
+            <w:t>8</w:t>
           </w:r>
           <w:r>
             <w:fldChar w:fldCharType="end"/>
@@ -439,7 +441,7 @@
             <w:fldChar w:fldCharType="begin"/>
           </w:r>
           <w:r>
-            <w:instrText xml:space="preserve"> HYPERLINK \l _Toc1386 </w:instrText>
+            <w:instrText xml:space="preserve"> HYPERLINK \l _Toc23197 </w:instrText>
           </w:r>
           <w:r>
             <w:fldChar w:fldCharType="separate"/>
@@ -452,9 +454,9 @@
                 <w:kern w:val="44"/>
                 <w:sz w:val="28"/>
               </w:rPr>
-              <w:id w:val="147450888"/>
+              <w:id w:val="147459986"/>
               <w:placeholder>
-                <w:docPart w:val="{1394fa5b-73d1-4256-b0e5-d45dafd88425}"/>
+                <w:docPart w:val="{a39383c2-7f7a-404b-9a72-97a851895b2f}"/>
               </w:placeholder>
             </w:sdtPr>
             <w:sdtEndPr>
@@ -495,7 +497,7 @@
             <w:fldChar w:fldCharType="begin"/>
           </w:r>
           <w:r>
-            <w:instrText xml:space="preserve"> HYPERLINK \l _Toc15280 </w:instrText>
+            <w:instrText xml:space="preserve"> HYPERLINK \l _Toc15152 </w:instrText>
           </w:r>
           <w:r>
             <w:fldChar w:fldCharType="separate"/>
@@ -508,9 +510,9 @@
                 <w:kern w:val="44"/>
                 <w:sz w:val="28"/>
               </w:rPr>
-              <w:id w:val="147450888"/>
+              <w:id w:val="147459986"/>
               <w:placeholder>
-                <w:docPart w:val="{8529593e-3076-40c1-a5b9-9b824f3a1680}"/>
+                <w:docPart w:val="{ba61fdc0-9571-4543-abd1-d8b644897644}"/>
               </w:placeholder>
             </w:sdtPr>
             <w:sdtEndPr>
@@ -534,7 +536,7 @@
             <w:tab/>
           </w:r>
           <w:r>
-            <w:t>10</w:t>
+            <w:t>9</w:t>
           </w:r>
           <w:r>
             <w:fldChar w:fldCharType="end"/>
@@ -551,7 +553,7 @@
             <w:fldChar w:fldCharType="begin"/>
           </w:r>
           <w:r>
-            <w:instrText xml:space="preserve"> HYPERLINK \l _Toc27009 </w:instrText>
+            <w:instrText xml:space="preserve"> HYPERLINK \l _Toc30627 </w:instrText>
           </w:r>
           <w:r>
             <w:fldChar w:fldCharType="separate"/>
@@ -564,9 +566,9 @@
                 <w:kern w:val="44"/>
                 <w:sz w:val="28"/>
               </w:rPr>
-              <w:id w:val="147450888"/>
+              <w:id w:val="147459986"/>
               <w:placeholder>
-                <w:docPart w:val="{e4849675-f0e8-4c1a-93f3-c438b6270696}"/>
+                <w:docPart w:val="{0cd66a70-ba8a-4f72-b561-5c9c65114466}"/>
               </w:placeholder>
             </w:sdtPr>
             <w:sdtEndPr>
@@ -607,7 +609,7 @@
             <w:fldChar w:fldCharType="begin"/>
           </w:r>
           <w:r>
-            <w:instrText xml:space="preserve"> HYPERLINK \l _Toc4881 </w:instrText>
+            <w:instrText xml:space="preserve"> HYPERLINK \l _Toc25843 </w:instrText>
           </w:r>
           <w:r>
             <w:fldChar w:fldCharType="separate"/>
@@ -620,9 +622,9 @@
                 <w:kern w:val="44"/>
                 <w:sz w:val="28"/>
               </w:rPr>
-              <w:id w:val="147450888"/>
+              <w:id w:val="147459986"/>
               <w:placeholder>
-                <w:docPart w:val="{bf1e471e-8f10-4c88-80d7-2ea6123d777e}"/>
+                <w:docPart w:val="{27594a5b-6632-4df9-bcaf-2d116743b614}"/>
               </w:placeholder>
             </w:sdtPr>
             <w:sdtEndPr>
@@ -639,6 +641,62 @@
                   <w:rFonts w:hint="default" w:ascii="Calibri" w:hAnsi="Calibri" w:eastAsia="宋体" w:cs="Times New Roman"/>
                 </w:rPr>
                 <w:t>11. Map 和 WeakMap</w:t>
+              </w:r>
+            </w:sdtContent>
+          </w:sdt>
+          <w:r>
+            <w:tab/>
+          </w:r>
+          <w:r>
+            <w:t>10</w:t>
+          </w:r>
+          <w:r>
+            <w:fldChar w:fldCharType="end"/>
+          </w:r>
+        </w:p>
+        <w:p>
+          <w:pPr>
+            <w:pStyle w:val="15"/>
+            <w:tabs>
+              <w:tab w:val="right" w:leader="dot" w:pos="8640"/>
+            </w:tabs>
+          </w:pPr>
+          <w:r>
+            <w:fldChar w:fldCharType="begin"/>
+          </w:r>
+          <w:r>
+            <w:instrText xml:space="preserve"> HYPERLINK \l _Toc15740 </w:instrText>
+          </w:r>
+          <w:r>
+            <w:fldChar w:fldCharType="separate"/>
+          </w:r>
+          <w:sdt>
+            <w:sdtPr>
+              <w:rPr>
+                <w:rFonts w:ascii="Calibri" w:hAnsi="Calibri" w:eastAsia="宋体" w:cs="Times New Roman"/>
+                <w:b/>
+                <w:kern w:val="44"/>
+                <w:sz w:val="28"/>
+              </w:rPr>
+              <w:id w:val="147459986"/>
+              <w:placeholder>
+                <w:docPart w:val="{caf82a3f-9a61-49e1-86c3-7f1c87db2340}"/>
+              </w:placeholder>
+            </w:sdtPr>
+            <w:sdtEndPr>
+              <w:rPr>
+                <w:rFonts w:ascii="Calibri" w:hAnsi="Calibri" w:eastAsia="宋体" w:cs="Times New Roman"/>
+                <w:b/>
+                <w:kern w:val="44"/>
+                <w:sz w:val="28"/>
+              </w:rPr>
+            </w:sdtEndPr>
+            <w:sdtContent>
+              <w:r>
+                <w:rPr>
+                  <w:rFonts w:hint="default" w:ascii="Calibri" w:hAnsi="Calibri" w:eastAsia="宋体" w:cs="Times New Roman"/>
+                </w:rPr>
+                <w:t>12. Set 和 WeakSet</w:t>
               </w:r>
             </w:sdtContent>
           </w:sdt>
@@ -663,7 +721,7 @@
             <w:fldChar w:fldCharType="begin"/>
           </w:r>
           <w:r>
-            <w:instrText xml:space="preserve"> HYPERLINK \l _Toc20106 </w:instrText>
+            <w:instrText xml:space="preserve"> HYPERLINK \l _Toc31010 </w:instrText>
           </w:r>
           <w:r>
             <w:fldChar w:fldCharType="separate"/>
@@ -676,65 +734,9 @@
                 <w:kern w:val="44"/>
                 <w:sz w:val="28"/>
               </w:rPr>
-              <w:id w:val="147450888"/>
+              <w:id w:val="147459986"/>
               <w:placeholder>
-                <w:docPart w:val="{33d3a6f0-cf0c-4130-9df4-7b0267da87c1}"/>
-              </w:placeholder>
-            </w:sdtPr>
-            <w:sdtEndPr>
-              <w:rPr>
-                <w:rFonts w:ascii="Calibri" w:hAnsi="Calibri" w:eastAsia="宋体" w:cs="Times New Roman"/>
-                <w:b/>
-                <w:kern w:val="44"/>
-                <w:sz w:val="28"/>
-              </w:rPr>
-            </w:sdtEndPr>
-            <w:sdtContent>
-              <w:r>
-                <w:rPr>
-                  <w:rFonts w:hint="default" w:ascii="Calibri" w:hAnsi="Calibri" w:eastAsia="宋体" w:cs="Times New Roman"/>
-                </w:rPr>
-                <w:t>12. Set 和 WeakSet</w:t>
-              </w:r>
-            </w:sdtContent>
-          </w:sdt>
-          <w:r>
-            <w:tab/>
-          </w:r>
-          <w:r>
-            <w:t>12</w:t>
-          </w:r>
-          <w:r>
-            <w:fldChar w:fldCharType="end"/>
-          </w:r>
-        </w:p>
-        <w:p>
-          <w:pPr>
-            <w:pStyle w:val="15"/>
-            <w:tabs>
-              <w:tab w:val="right" w:leader="dot" w:pos="8640"/>
-            </w:tabs>
-          </w:pPr>
-          <w:r>
-            <w:fldChar w:fldCharType="begin"/>
-          </w:r>
-          <w:r>
-            <w:instrText xml:space="preserve"> HYPERLINK \l _Toc16406 </w:instrText>
-          </w:r>
-          <w:r>
-            <w:fldChar w:fldCharType="separate"/>
-          </w:r>
-          <w:sdt>
-            <w:sdtPr>
-              <w:rPr>
-                <w:rFonts w:ascii="Calibri" w:hAnsi="Calibri" w:eastAsia="宋体" w:cs="Times New Roman"/>
-                <w:b/>
-                <w:kern w:val="44"/>
-                <w:sz w:val="28"/>
-              </w:rPr>
-              <w:id w:val="147450888"/>
-              <w:placeholder>
-                <w:docPart w:val="{b9695643-f349-4576-a798-b2bc16654df7}"/>
+                <w:docPart w:val="{1b109dba-3797-40a3-b31a-0c50ffd098cf}"/>
               </w:placeholder>
             </w:sdtPr>
             <w:sdtEndPr>
@@ -758,7 +760,7 @@
             <w:tab/>
           </w:r>
           <w:r>
-            <w:t>14</w:t>
+            <w:t>13</w:t>
           </w:r>
           <w:r>
             <w:fldChar w:fldCharType="end"/>
@@ -775,7 +777,7 @@
             <w:fldChar w:fldCharType="begin"/>
           </w:r>
           <w:r>
-            <w:instrText xml:space="preserve"> HYPERLINK \l _Toc23100 </w:instrText>
+            <w:instrText xml:space="preserve"> HYPERLINK \l _Toc16987 </w:instrText>
           </w:r>
           <w:r>
             <w:fldChar w:fldCharType="separate"/>
@@ -788,9 +790,9 @@
                 <w:kern w:val="44"/>
                 <w:sz w:val="28"/>
               </w:rPr>
-              <w:id w:val="147450888"/>
+              <w:id w:val="147459986"/>
               <w:placeholder>
-                <w:docPart w:val="{74f20973-6ef3-46c9-a43a-71467d0abbb5}"/>
+                <w:docPart w:val="{d70fcaeb-9347-473d-a1d3-49b8aeffdabe}"/>
               </w:placeholder>
             </w:sdtPr>
             <w:sdtEndPr>
@@ -814,7 +816,7 @@
             <w:tab/>
           </w:r>
           <w:r>
-            <w:t>16</w:t>
+            <w:t>15</w:t>
           </w:r>
           <w:r>
             <w:fldChar w:fldCharType="end"/>
@@ -831,7 +833,7 @@
             <w:fldChar w:fldCharType="begin"/>
           </w:r>
           <w:r>
-            <w:instrText xml:space="preserve"> HYPERLINK \l _Toc28504 </w:instrText>
+            <w:instrText xml:space="preserve"> HYPERLINK \l _Toc20069 </w:instrText>
           </w:r>
           <w:r>
             <w:fldChar w:fldCharType="separate"/>
@@ -844,9 +846,9 @@
                 <w:kern w:val="44"/>
                 <w:sz w:val="28"/>
               </w:rPr>
-              <w:id w:val="147450888"/>
+              <w:id w:val="147459986"/>
               <w:placeholder>
-                <w:docPart w:val="{f252aaf2-29e6-4449-b964-d1af4c0b9126}"/>
+                <w:docPart w:val="{da744fe1-8921-4d45-83ac-8e825b22e4e5}"/>
               </w:placeholder>
             </w:sdtPr>
             <w:sdtEndPr>
@@ -887,7 +889,7 @@
             <w:fldChar w:fldCharType="begin"/>
           </w:r>
           <w:r>
-            <w:instrText xml:space="preserve"> HYPERLINK \l _Toc13705 </w:instrText>
+            <w:instrText xml:space="preserve"> HYPERLINK \l _Toc7835 </w:instrText>
           </w:r>
           <w:r>
             <w:fldChar w:fldCharType="separate"/>
@@ -900,9 +902,9 @@
                 <w:kern w:val="44"/>
                 <w:sz w:val="28"/>
               </w:rPr>
-              <w:id w:val="147450888"/>
+              <w:id w:val="147459986"/>
               <w:placeholder>
-                <w:docPart w:val="{b5612f73-ffab-49db-836c-8a03bb61caeb}"/>
+                <w:docPart w:val="{bcf1c8c5-e133-4720-be1c-6330345db75c}"/>
               </w:placeholder>
             </w:sdtPr>
             <w:sdtEndPr>
@@ -919,6 +921,12 @@
                   <w:rFonts w:hint="default" w:ascii="Calibri" w:hAnsi="Calibri" w:eastAsia="宋体" w:cs="Times New Roman"/>
                 </w:rPr>
                 <w:t>16. Generators</w:t>
+              </w:r>
+              <w:r>
+                <w:rPr>
+                  <w:rFonts w:hint="eastAsia" w:ascii="Calibri" w:hAnsi="Calibri" w:eastAsia="宋体" w:cs="Times New Roman"/>
+                </w:rPr>
+                <w:t>（生成器）</w:t>
               </w:r>
             </w:sdtContent>
           </w:sdt>
@@ -943,7 +951,7 @@
             <w:fldChar w:fldCharType="begin"/>
           </w:r>
           <w:r>
-            <w:instrText xml:space="preserve"> HYPERLINK \l _Toc471 </w:instrText>
+            <w:instrText xml:space="preserve"> HYPERLINK \l _Toc3757 </w:instrText>
           </w:r>
           <w:r>
             <w:fldChar w:fldCharType="separate"/>
@@ -956,9 +964,9 @@
                 <w:kern w:val="44"/>
                 <w:sz w:val="28"/>
               </w:rPr>
-              <w:id w:val="147450888"/>
+              <w:id w:val="147459986"/>
               <w:placeholder>
-                <w:docPart w:val="{949c633b-5266-4be5-80d0-7fe8a7f73538}"/>
+                <w:docPart w:val="{cc627350-0e47-42bd-82ac-f06290118239}"/>
               </w:placeholder>
             </w:sdtPr>
             <w:sdtEndPr>
@@ -999,7 +1007,7 @@
             <w:fldChar w:fldCharType="begin"/>
           </w:r>
           <w:r>
-            <w:instrText xml:space="preserve"> HYPERLINK \l _Toc29180 </w:instrText>
+            <w:instrText xml:space="preserve"> HYPERLINK \l _Toc9032 </w:instrText>
           </w:r>
           <w:r>
             <w:fldChar w:fldCharType="separate"/>
@@ -1012,9 +1020,65 @@
                 <w:kern w:val="44"/>
                 <w:sz w:val="28"/>
               </w:rPr>
-              <w:id w:val="147450888"/>
+              <w:id w:val="147459986"/>
               <w:placeholder>
-                <w:docPart w:val="{f8bf546f-06c1-473f-9fcf-0923e18394e2}"/>
+                <w:docPart w:val="{45920e9d-bb00-4003-8ab4-8e3de669b4ef}"/>
+              </w:placeholder>
+            </w:sdtPr>
+            <w:sdtEndPr>
+              <w:rPr>
+                <w:rFonts w:ascii="Calibri" w:hAnsi="Calibri" w:eastAsia="宋体" w:cs="Times New Roman"/>
+                <w:b/>
+                <w:kern w:val="44"/>
+                <w:sz w:val="28"/>
+              </w:rPr>
+            </w:sdtEndPr>
+            <w:sdtContent>
+              <w:r>
+                <w:rPr>
+                  <w:rFonts w:hint="default" w:ascii="Calibri" w:hAnsi="Calibri" w:eastAsia="宋体" w:cs="Times New Roman"/>
+                </w:rPr>
+                <w:t>17. import 和 export</w:t>
+              </w:r>
+            </w:sdtContent>
+          </w:sdt>
+          <w:r>
+            <w:tab/>
+          </w:r>
+          <w:r>
+            <w:t>19</w:t>
+          </w:r>
+          <w:r>
+            <w:fldChar w:fldCharType="end"/>
+          </w:r>
+        </w:p>
+        <w:p>
+          <w:pPr>
+            <w:pStyle w:val="15"/>
+            <w:tabs>
+              <w:tab w:val="right" w:leader="dot" w:pos="8640"/>
+            </w:tabs>
+          </w:pPr>
+          <w:r>
+            <w:fldChar w:fldCharType="begin"/>
+          </w:r>
+          <w:r>
+            <w:instrText xml:space="preserve"> HYPERLINK \l _Toc25140 </w:instrText>
+          </w:r>
+          <w:r>
+            <w:fldChar w:fldCharType="separate"/>
+          </w:r>
+          <w:sdt>
+            <w:sdtPr>
+              <w:rPr>
+                <w:rFonts w:ascii="Calibri" w:hAnsi="Calibri" w:eastAsia="宋体" w:cs="Times New Roman"/>
+                <w:b/>
+                <w:kern w:val="44"/>
+                <w:sz w:val="28"/>
+              </w:rPr>
+              <w:id w:val="147459986"/>
+              <w:placeholder>
+                <w:docPart w:val="{8162fab2-a874-47a8-a224-78941bbd581e}"/>
               </w:placeholder>
             </w:sdtPr>
             <w:sdtEndPr>
@@ -1038,7 +1102,7 @@
             <w:tab/>
           </w:r>
           <w:r>
-            <w:t>18</w:t>
+            <w:t>19</w:t>
           </w:r>
           <w:r>
             <w:fldChar w:fldCharType="end"/>
@@ -1053,7 +1117,9 @@
           <w:rFonts w:hint="eastAsia" w:eastAsia="新宋体" w:cs="仿宋"/>
         </w:rPr>
       </w:pPr>
-      <w:bookmarkStart w:id="2" w:name="_Toc16236"/>
+      <w:bookmarkStart w:id="4" w:name="_Toc27438"/>
+      <w:bookmarkStart w:id="75" w:name="_GoBack"/>
+      <w:bookmarkEnd w:id="75"/>
       <w:r>
         <w:rPr>
           <w:rFonts w:hint="eastAsia" w:eastAsia="新宋体" w:cs="仿宋"/>
@@ -1063,6 +1129,8 @@
       <w:bookmarkEnd w:id="0"/>
       <w:bookmarkEnd w:id="1"/>
       <w:bookmarkEnd w:id="2"/>
+      <w:bookmarkEnd w:id="3"/>
+      <w:bookmarkEnd w:id="4"/>
     </w:p>
     <w:p>
       <w:pPr>
@@ -1080,7 +1148,7 @@
           <w:shd w:val="clear" w:fill="FFFFFF"/>
         </w:rPr>
       </w:pPr>
-      <w:bookmarkStart w:id="3" w:name="_Toc30375"/>
+      <w:bookmarkStart w:id="5" w:name="_Toc30375"/>
       <w:r>
         <w:rPr>
           <w:rFonts w:ascii="-apple-system" w:hAnsi="-apple-system" w:eastAsia="-apple-system" w:cs="-apple-system"/>
@@ -2501,7 +2569,7 @@
         </w:rPr>
       </w:pPr>
     </w:p>
-    <w:bookmarkEnd w:id="3"/>
+    <w:bookmarkEnd w:id="5"/>
     <w:p>
       <w:pPr>
         <w:pStyle w:val="2"/>
@@ -2512,16 +2580,20 @@
           <w:szCs w:val="20"/>
         </w:rPr>
       </w:pPr>
-      <w:bookmarkStart w:id="4" w:name="_Toc1233"/>
-      <w:bookmarkStart w:id="5" w:name="_Toc30668"/>
+      <w:bookmarkStart w:id="6" w:name="_Toc1233"/>
+      <w:bookmarkStart w:id="7" w:name="_Toc30668"/>
+      <w:bookmarkStart w:id="8" w:name="_Toc22448"/>
+      <w:bookmarkStart w:id="9" w:name="_Toc32150"/>
       <w:r>
         <w:rPr>
           <w:rFonts w:hint="default"/>
         </w:rPr>
         <w:t>2. 箭头函数（Arrow Functions）</w:t>
       </w:r>
-      <w:bookmarkEnd w:id="4"/>
-      <w:bookmarkEnd w:id="5"/>
+      <w:bookmarkEnd w:id="6"/>
+      <w:bookmarkEnd w:id="7"/>
+      <w:bookmarkEnd w:id="8"/>
+      <w:bookmarkEnd w:id="9"/>
     </w:p>
     <w:p>
       <w:pPr>
@@ -3202,16 +3274,20 @@
           <w:rFonts w:hint="default"/>
         </w:rPr>
       </w:pPr>
-      <w:bookmarkStart w:id="6" w:name="_Toc23971"/>
-      <w:bookmarkStart w:id="7" w:name="_Toc29747"/>
+      <w:bookmarkStart w:id="10" w:name="_Toc29747"/>
+      <w:bookmarkStart w:id="11" w:name="_Toc23971"/>
+      <w:bookmarkStart w:id="12" w:name="_Toc19235"/>
+      <w:bookmarkStart w:id="13" w:name="_Toc13212"/>
       <w:r>
         <w:rPr>
           <w:rFonts w:hint="default"/>
         </w:rPr>
         <w:t>函数参数默认值</w:t>
       </w:r>
-      <w:bookmarkEnd w:id="6"/>
-      <w:bookmarkEnd w:id="7"/>
+      <w:bookmarkEnd w:id="10"/>
+      <w:bookmarkEnd w:id="11"/>
+      <w:bookmarkEnd w:id="12"/>
+      <w:bookmarkEnd w:id="13"/>
     </w:p>
     <w:p>
       <w:pPr>
@@ -3258,7 +3334,7 @@
         </w:numPr>
         <w:jc w:val="left"/>
       </w:pPr>
-      <w:bookmarkStart w:id="8" w:name="_Toc28211"/>
+      <w:bookmarkStart w:id="14" w:name="_Toc28211"/>
       <w:r>
         <w:rPr>
           <w:rFonts w:hint="eastAsia"/>
@@ -3368,7 +3444,9 @@
           <w:rFonts w:hint="default"/>
         </w:rPr>
       </w:pPr>
-      <w:bookmarkStart w:id="9" w:name="_Toc20336"/>
+      <w:bookmarkStart w:id="15" w:name="_Toc20336"/>
+      <w:bookmarkStart w:id="16" w:name="_Toc17786"/>
+      <w:bookmarkStart w:id="17" w:name="_Toc22389"/>
       <w:r>
         <w:rPr>
           <w:rFonts w:hint="default"/>
@@ -3388,8 +3466,10 @@
         </w:rPr>
         <w:t xml:space="preserve"> 操作符</w:t>
       </w:r>
-      <w:bookmarkEnd w:id="8"/>
-      <w:bookmarkEnd w:id="9"/>
+      <w:bookmarkEnd w:id="14"/>
+      <w:bookmarkEnd w:id="15"/>
+      <w:bookmarkEnd w:id="16"/>
+      <w:bookmarkEnd w:id="17"/>
     </w:p>
     <w:p>
       <w:pPr>
@@ -3980,7 +4060,7 @@
           <w:rFonts w:hint="default"/>
         </w:rPr>
       </w:pPr>
-      <w:bookmarkStart w:id="10" w:name="_Toc17334"/>
+      <w:bookmarkStart w:id="18" w:name="_Toc17334"/>
       <w:r>
         <w:rPr>
           <w:rFonts w:hint="default"/>
@@ -4316,15 +4396,19 @@
           <w:rFonts w:hint="default"/>
         </w:rPr>
       </w:pPr>
-      <w:bookmarkStart w:id="11" w:name="_Toc6144"/>
+      <w:bookmarkStart w:id="19" w:name="_Toc6144"/>
+      <w:bookmarkStart w:id="20" w:name="_Toc2256"/>
+      <w:bookmarkStart w:id="21" w:name="_Toc8922"/>
       <w:r>
         <w:rPr>
           <w:rFonts w:hint="default"/>
         </w:rPr>
         <w:t>5. 对象词法扩展</w:t>
       </w:r>
-      <w:bookmarkEnd w:id="10"/>
-      <w:bookmarkEnd w:id="11"/>
+      <w:bookmarkEnd w:id="18"/>
+      <w:bookmarkEnd w:id="19"/>
+      <w:bookmarkEnd w:id="20"/>
+      <w:bookmarkEnd w:id="21"/>
     </w:p>
     <w:p>
       <w:pPr>
@@ -5095,16 +5179,20 @@
           <w:rFonts w:hint="default"/>
         </w:rPr>
       </w:pPr>
-      <w:bookmarkStart w:id="12" w:name="_Toc27690"/>
-      <w:bookmarkStart w:id="13" w:name="_Toc1352"/>
+      <w:bookmarkStart w:id="22" w:name="_Toc1352"/>
+      <w:bookmarkStart w:id="23" w:name="_Toc27690"/>
+      <w:bookmarkStart w:id="24" w:name="_Toc22122"/>
+      <w:bookmarkStart w:id="25" w:name="_Toc16841"/>
       <w:r>
         <w:rPr>
           <w:rFonts w:hint="default"/>
         </w:rPr>
         <w:t>6. 二进制和八进制字面量</w:t>
       </w:r>
-      <w:bookmarkEnd w:id="12"/>
-      <w:bookmarkEnd w:id="13"/>
+      <w:bookmarkEnd w:id="22"/>
+      <w:bookmarkEnd w:id="23"/>
+      <w:bookmarkEnd w:id="24"/>
+      <w:bookmarkEnd w:id="25"/>
     </w:p>
     <w:p>
       <w:pPr>
@@ -5392,16 +5480,20 @@
           <w:rFonts w:hint="default"/>
         </w:rPr>
       </w:pPr>
-      <w:bookmarkStart w:id="14" w:name="_Toc13108"/>
-      <w:bookmarkStart w:id="15" w:name="_Toc28686"/>
+      <w:bookmarkStart w:id="26" w:name="_Toc13108"/>
+      <w:bookmarkStart w:id="27" w:name="_Toc28686"/>
+      <w:bookmarkStart w:id="28" w:name="_Toc23226"/>
+      <w:bookmarkStart w:id="29" w:name="_Toc12245"/>
       <w:r>
         <w:rPr>
           <w:rFonts w:hint="default"/>
         </w:rPr>
         <w:t>7. 对象和数组解构</w:t>
       </w:r>
-      <w:bookmarkEnd w:id="14"/>
-      <w:bookmarkEnd w:id="15"/>
+      <w:bookmarkEnd w:id="26"/>
+      <w:bookmarkEnd w:id="27"/>
+      <w:bookmarkEnd w:id="28"/>
+      <w:bookmarkEnd w:id="29"/>
     </w:p>
     <w:p>
       <w:pPr>
@@ -5597,16 +5689,20 @@
           <w:rFonts w:hint="default"/>
         </w:rPr>
       </w:pPr>
-      <w:bookmarkStart w:id="16" w:name="_Toc26292"/>
-      <w:bookmarkStart w:id="17" w:name="_Toc1386"/>
+      <w:bookmarkStart w:id="30" w:name="_Toc26292"/>
+      <w:bookmarkStart w:id="31" w:name="_Toc1386"/>
+      <w:bookmarkStart w:id="32" w:name="_Toc10920"/>
+      <w:bookmarkStart w:id="33" w:name="_Toc23197"/>
       <w:r>
         <w:rPr>
           <w:rFonts w:hint="default"/>
         </w:rPr>
         <w:t>8. 对象超类</w:t>
       </w:r>
-      <w:bookmarkEnd w:id="16"/>
-      <w:bookmarkEnd w:id="17"/>
+      <w:bookmarkEnd w:id="30"/>
+      <w:bookmarkEnd w:id="31"/>
+      <w:bookmarkEnd w:id="32"/>
+      <w:bookmarkEnd w:id="33"/>
     </w:p>
     <w:p>
       <w:pPr>
@@ -5768,16 +5864,20 @@
           <w:rFonts w:hint="default"/>
         </w:rPr>
       </w:pPr>
-      <w:bookmarkStart w:id="18" w:name="_Toc15280"/>
-      <w:bookmarkStart w:id="19" w:name="_Toc5333"/>
+      <w:bookmarkStart w:id="34" w:name="_Toc5333"/>
+      <w:bookmarkStart w:id="35" w:name="_Toc15280"/>
+      <w:bookmarkStart w:id="36" w:name="_Toc30643"/>
+      <w:bookmarkStart w:id="37" w:name="_Toc15152"/>
       <w:r>
         <w:rPr>
           <w:rFonts w:hint="default"/>
         </w:rPr>
         <w:t>9. 模板语法和分隔符</w:t>
       </w:r>
-      <w:bookmarkEnd w:id="18"/>
-      <w:bookmarkEnd w:id="19"/>
+      <w:bookmarkEnd w:id="34"/>
+      <w:bookmarkEnd w:id="35"/>
+      <w:bookmarkEnd w:id="36"/>
+      <w:bookmarkEnd w:id="37"/>
     </w:p>
     <w:p>
       <w:pPr>
@@ -6098,8 +6198,8 @@
           <w:rFonts w:hint="default"/>
         </w:rPr>
       </w:pPr>
-      <w:bookmarkStart w:id="20" w:name="_Toc27009"/>
-      <w:bookmarkStart w:id="21" w:name="_Toc28484"/>
+      <w:bookmarkStart w:id="38" w:name="_Toc27009"/>
+      <w:bookmarkStart w:id="39" w:name="_Toc28484"/>
     </w:p>
     <w:p>
       <w:pPr>
@@ -6108,14 +6208,18 @@
           <w:rFonts w:hint="default"/>
         </w:rPr>
       </w:pPr>
+      <w:bookmarkStart w:id="40" w:name="_Toc8127"/>
+      <w:bookmarkStart w:id="41" w:name="_Toc30627"/>
       <w:r>
         <w:rPr>
           <w:rFonts w:hint="default"/>
         </w:rPr>
         <w:t>10. for...of VS for...in</w:t>
       </w:r>
-      <w:bookmarkEnd w:id="20"/>
-      <w:bookmarkEnd w:id="21"/>
+      <w:bookmarkEnd w:id="38"/>
+      <w:bookmarkEnd w:id="39"/>
+      <w:bookmarkEnd w:id="40"/>
+      <w:bookmarkEnd w:id="41"/>
     </w:p>
     <w:p>
       <w:pPr>
@@ -6378,16 +6482,20 @@
           <w:rFonts w:hint="default"/>
         </w:rPr>
       </w:pPr>
-      <w:bookmarkStart w:id="22" w:name="_Toc13684"/>
-      <w:bookmarkStart w:id="23" w:name="_Toc4881"/>
+      <w:bookmarkStart w:id="42" w:name="_Toc13684"/>
+      <w:bookmarkStart w:id="43" w:name="_Toc4881"/>
+      <w:bookmarkStart w:id="44" w:name="_Toc26878"/>
+      <w:bookmarkStart w:id="45" w:name="_Toc25843"/>
       <w:r>
         <w:rPr>
           <w:rFonts w:hint="default"/>
         </w:rPr>
         <w:t>11. Map 和 WeakMap</w:t>
       </w:r>
-      <w:bookmarkEnd w:id="22"/>
-      <w:bookmarkEnd w:id="23"/>
+      <w:bookmarkEnd w:id="42"/>
+      <w:bookmarkEnd w:id="43"/>
+      <w:bookmarkEnd w:id="44"/>
+      <w:bookmarkEnd w:id="45"/>
     </w:p>
     <w:p>
       <w:pPr>
@@ -7141,16 +7249,20 @@
           <w:rFonts w:hint="default"/>
         </w:rPr>
       </w:pPr>
-      <w:bookmarkStart w:id="24" w:name="_Toc5783"/>
-      <w:bookmarkStart w:id="25" w:name="_Toc20106"/>
+      <w:bookmarkStart w:id="46" w:name="_Toc5783"/>
+      <w:bookmarkStart w:id="47" w:name="_Toc20106"/>
+      <w:bookmarkStart w:id="48" w:name="_Toc15432"/>
+      <w:bookmarkStart w:id="49" w:name="_Toc15740"/>
       <w:r>
         <w:rPr>
           <w:rFonts w:hint="default"/>
         </w:rPr>
         <w:t>12. Set 和 WeakSet</w:t>
       </w:r>
-      <w:bookmarkEnd w:id="24"/>
-      <w:bookmarkEnd w:id="25"/>
+      <w:bookmarkEnd w:id="46"/>
+      <w:bookmarkEnd w:id="47"/>
+      <w:bookmarkEnd w:id="48"/>
+      <w:bookmarkEnd w:id="49"/>
     </w:p>
     <w:p>
       <w:pPr>
@@ -8034,16 +8146,20 @@
           <w:rFonts w:hint="default"/>
         </w:rPr>
       </w:pPr>
-      <w:bookmarkStart w:id="26" w:name="_Toc31624"/>
-      <w:bookmarkStart w:id="27" w:name="_Toc16406"/>
+      <w:bookmarkStart w:id="50" w:name="_Toc16406"/>
+      <w:bookmarkStart w:id="51" w:name="_Toc31624"/>
+      <w:bookmarkStart w:id="52" w:name="_Toc7110"/>
+      <w:bookmarkStart w:id="53" w:name="_Toc31010"/>
       <w:r>
         <w:rPr>
           <w:rFonts w:hint="default"/>
         </w:rPr>
         <w:t>13. 类</w:t>
       </w:r>
-      <w:bookmarkEnd w:id="26"/>
-      <w:bookmarkEnd w:id="27"/>
+      <w:bookmarkEnd w:id="50"/>
+      <w:bookmarkEnd w:id="51"/>
+      <w:bookmarkEnd w:id="52"/>
+      <w:bookmarkEnd w:id="53"/>
     </w:p>
     <w:p>
       <w:pPr>
@@ -8645,7 +8761,6 @@
           <w:spacing w:val="0"/>
           <w:sz w:val="19"/>
           <w:szCs w:val="19"/>
-          <w:bdr w:val="none" w:color="auto" w:sz="0" w:space="0"/>
           <w:shd w:val="clear" w:fill="F9F2F4"/>
         </w:rPr>
         <w:t>super</w:t>
@@ -8792,7 +8907,6 @@
           <w:spacing w:val="0"/>
           <w:sz w:val="19"/>
           <w:szCs w:val="19"/>
-          <w:bdr w:val="none" w:color="auto" w:sz="0" w:space="0"/>
           <w:shd w:val="clear" w:fill="F9F2F4"/>
         </w:rPr>
         <w:t>()</w:t>
@@ -8824,22 +8938,7 @@
           <w:szCs w:val="19"/>
           <w:shd w:val="clear" w:fill="F9F2F4"/>
         </w:rPr>
-        <w:t>A</w:t>
-      </w:r>
-      <w:r>
-        <w:rPr>
-          <w:rStyle w:val="12"/>
-          <w:rFonts w:hint="default" w:hAnsi="Source Code Pro" w:eastAsia="Source Code Pro" w:cs="Source Code Pro" w:asciiTheme="minorAscii"/>
-          <w:b w:val="0"/>
-          <w:i w:val="0"/>
-          <w:caps w:val="0"/>
-          <w:color w:val="C7254E"/>
-          <w:spacing w:val="0"/>
-          <w:sz w:val="19"/>
-          <w:szCs w:val="19"/>
-          <w:shd w:val="clear" w:fill="F9F2F4"/>
-        </w:rPr>
-        <w:t>.prototype.constructor.call(this)</w:t>
+        <w:t>A.prototype.constructor.call(this)</w:t>
       </w:r>
       <w:r>
         <w:rPr>
@@ -9252,6 +9351,7 @@
         <w:keepLines w:val="0"/>
         <w:widowControl/>
         <w:numPr>
+          <w:ilvl w:val="0"/>
           <w:numId w:val="0"/>
         </w:numPr>
         <w:suppressLineNumbers w:val="0"/>
@@ -9322,8 +9422,10 @@
           <w:rFonts w:hint="default"/>
         </w:rPr>
       </w:pPr>
-      <w:bookmarkStart w:id="28" w:name="_Toc23100"/>
-      <w:bookmarkStart w:id="29" w:name="_Toc2393"/>
+      <w:bookmarkStart w:id="54" w:name="_Toc23100"/>
+      <w:bookmarkStart w:id="55" w:name="_Toc2393"/>
+      <w:bookmarkStart w:id="56" w:name="_Toc32234"/>
+      <w:bookmarkStart w:id="57" w:name="_Toc16987"/>
       <w:r>
         <w:rPr>
           <w:rFonts w:hint="default"/>
@@ -9337,8 +9439,10 @@
         </w:rPr>
         <w:t>Symbol</w:t>
       </w:r>
-      <w:bookmarkEnd w:id="28"/>
-      <w:bookmarkEnd w:id="29"/>
+      <w:bookmarkEnd w:id="54"/>
+      <w:bookmarkEnd w:id="55"/>
+      <w:bookmarkEnd w:id="56"/>
+      <w:bookmarkEnd w:id="57"/>
     </w:p>
     <w:p>
       <w:pPr>
@@ -10016,8 +10120,10 @@
           <w:rFonts w:hint="default"/>
         </w:rPr>
       </w:pPr>
-      <w:bookmarkStart w:id="30" w:name="_Toc28504"/>
-      <w:bookmarkStart w:id="31" w:name="_Toc26859"/>
+      <w:bookmarkStart w:id="58" w:name="_Toc28504"/>
+      <w:bookmarkStart w:id="59" w:name="_Toc26859"/>
+      <w:bookmarkStart w:id="60" w:name="_Toc28563"/>
+      <w:bookmarkStart w:id="61" w:name="_Toc20069"/>
       <w:r>
         <w:rPr>
           <w:rFonts w:hint="default"/>
@@ -10037,8 +10143,10 @@
         </w:rPr>
         <w:t>）</w:t>
       </w:r>
-      <w:bookmarkEnd w:id="30"/>
-      <w:bookmarkEnd w:id="31"/>
+      <w:bookmarkEnd w:id="58"/>
+      <w:bookmarkEnd w:id="59"/>
+      <w:bookmarkEnd w:id="60"/>
+      <w:bookmarkEnd w:id="61"/>
     </w:p>
     <w:p>
       <w:pPr>
@@ -10901,8 +11009,10 @@
           <w:rFonts w:hint="default"/>
         </w:rPr>
       </w:pPr>
-      <w:bookmarkStart w:id="32" w:name="_Toc13705"/>
-      <w:bookmarkStart w:id="33" w:name="_Toc12880"/>
+      <w:bookmarkStart w:id="62" w:name="_Toc12880"/>
+      <w:bookmarkStart w:id="63" w:name="_Toc13705"/>
+      <w:bookmarkStart w:id="64" w:name="_Toc17540"/>
+      <w:bookmarkStart w:id="65" w:name="_Toc7835"/>
       <w:r>
         <w:rPr>
           <w:rFonts w:hint="default"/>
@@ -10916,8 +11026,8 @@
         </w:rPr>
         <w:t>Generators</w:t>
       </w:r>
-      <w:bookmarkEnd w:id="32"/>
-      <w:bookmarkEnd w:id="33"/>
+      <w:bookmarkEnd w:id="62"/>
+      <w:bookmarkEnd w:id="63"/>
       <w:r>
         <w:rPr>
           <w:rFonts w:hint="eastAsia"/>
@@ -10925,6 +11035,8 @@
         </w:rPr>
         <w:t>（生成器）</w:t>
       </w:r>
+      <w:bookmarkEnd w:id="64"/>
+      <w:bookmarkEnd w:id="65"/>
     </w:p>
     <w:p>
       <w:pPr>
@@ -11253,8 +11365,10 @@
           <w:rFonts w:hint="default"/>
         </w:rPr>
       </w:pPr>
-      <w:bookmarkStart w:id="34" w:name="_Toc471"/>
-      <w:bookmarkStart w:id="35" w:name="_Toc21570"/>
+      <w:bookmarkStart w:id="66" w:name="_Toc21570"/>
+      <w:bookmarkStart w:id="67" w:name="_Toc471"/>
+      <w:bookmarkStart w:id="68" w:name="_Toc12639"/>
+      <w:bookmarkStart w:id="69" w:name="_Toc3757"/>
       <w:r>
         <w:rPr>
           <w:rFonts w:hint="default"/>
@@ -11268,8 +11382,10 @@
         </w:rPr>
         <w:t>Promises</w:t>
       </w:r>
-      <w:bookmarkEnd w:id="34"/>
-      <w:bookmarkEnd w:id="35"/>
+      <w:bookmarkEnd w:id="66"/>
+      <w:bookmarkEnd w:id="67"/>
+      <w:bookmarkEnd w:id="68"/>
+      <w:bookmarkEnd w:id="69"/>
     </w:p>
     <w:p>
       <w:pPr>
@@ -11550,8 +11666,6 @@
         </w:rPr>
         <w:fldChar w:fldCharType="end"/>
       </w:r>
-      <w:bookmarkStart w:id="37" w:name="_GoBack"/>
-      <w:bookmarkEnd w:id="37"/>
     </w:p>
     <w:p>
       <w:pPr>
@@ -12487,13 +12601,17 @@
           <w:rFonts w:hint="default"/>
         </w:rPr>
       </w:pPr>
-      <w:bookmarkStart w:id="36" w:name="_Toc29180"/>
+      <w:bookmarkStart w:id="70" w:name="_Toc11127"/>
+      <w:bookmarkStart w:id="71" w:name="_Toc9032"/>
+      <w:bookmarkStart w:id="72" w:name="_Toc29180"/>
       <w:r>
         <w:rPr>
           <w:rFonts w:hint="default"/>
         </w:rPr>
         <w:t>17. import 和 export</w:t>
       </w:r>
+      <w:bookmarkEnd w:id="70"/>
+      <w:bookmarkEnd w:id="71"/>
     </w:p>
     <w:p>
       <w:pPr>
@@ -12803,6 +12921,8 @@
           <w:lang w:val="en-US" w:eastAsia="zh-CN"/>
         </w:rPr>
       </w:pPr>
+      <w:bookmarkStart w:id="73" w:name="_Toc12325"/>
+      <w:bookmarkStart w:id="74" w:name="_Toc25140"/>
       <w:r>
         <w:rPr>
           <w:rFonts w:hint="eastAsia"/>
@@ -12810,7 +12930,9 @@
         </w:rPr>
         <w:t>参考资料</w:t>
       </w:r>
-      <w:bookmarkEnd w:id="36"/>
+      <w:bookmarkEnd w:id="72"/>
+      <w:bookmarkEnd w:id="73"/>
+      <w:bookmarkEnd w:id="74"/>
     </w:p>
     <w:p>
       <w:pPr>
@@ -13590,7 +13712,7 @@
   <w:docParts>
     <w:docPart>
       <w:docPartPr>
-        <w:name w:val="{60f0104c-f57f-4826-afa1-82dee399a0d7}"/>
+        <w:name w:val="{a7a5a9db-cd9d-4374-a166-b11940952ce8}"/>
         <w:style w:val=""/>
         <w:category>
           <w:name w:val="常规"/>
@@ -13603,7 +13725,7 @@
           <w:behavior w:val="content"/>
         </w:behaviors>
         <w:description w:val=""/>
-        <w:guid w:val="{60f0104c-f57f-4826-afa1-82dee399a0d7}"/>
+        <w:guid w:val="{a7a5a9db-cd9d-4374-a166-b11940952ce8}"/>
       </w:docPartPr>
       <w:docPartBody>
         <w:p>
@@ -13618,7 +13740,7 @@
     </w:docPart>
     <w:docPart>
       <w:docPartPr>
-        <w:name w:val="{0ae20d10-df22-4bf7-9cea-17a5ecfa073e}"/>
+        <w:name w:val="{b6dbfdd4-cf2d-44f2-a6ee-edec81305024}"/>
         <w:style w:val=""/>
         <w:category>
           <w:name w:val="常规"/>
@@ -13631,7 +13753,7 @@
           <w:behavior w:val="content"/>
         </w:behaviors>
         <w:description w:val=""/>
-        <w:guid w:val="{0ae20d10-df22-4bf7-9cea-17a5ecfa073e}"/>
+        <w:guid w:val="{b6dbfdd4-cf2d-44f2-a6ee-edec81305024}"/>
       </w:docPartPr>
       <w:docPartBody>
         <w:p>
@@ -13646,7 +13768,7 @@
     </w:docPart>
     <w:docPart>
       <w:docPartPr>
-        <w:name w:val="{f489d678-4a64-4734-87fb-56109549cc02}"/>
+        <w:name w:val="{34a5fc4a-5cd0-4d1d-975d-3dc6f855aff4}"/>
         <w:style w:val=""/>
         <w:category>
           <w:name w:val="常规"/>
@@ -13659,7 +13781,7 @@
           <w:behavior w:val="content"/>
         </w:behaviors>
         <w:description w:val=""/>
-        <w:guid w:val="{f489d678-4a64-4734-87fb-56109549cc02}"/>
+        <w:guid w:val="{34a5fc4a-5cd0-4d1d-975d-3dc6f855aff4}"/>
       </w:docPartPr>
       <w:docPartBody>
         <w:p>
@@ -13674,7 +13796,7 @@
     </w:docPart>
     <w:docPart>
       <w:docPartPr>
-        <w:name w:val="{2134ce30-34be-47f2-a1ca-c24c0ed23f99}"/>
+        <w:name w:val="{30fa6e40-0363-4266-887b-daf4cb507703}"/>
         <w:style w:val=""/>
         <w:category>
           <w:name w:val="常规"/>
@@ -13687,7 +13809,7 @@
           <w:behavior w:val="content"/>
         </w:behaviors>
         <w:description w:val=""/>
-        <w:guid w:val="{2134ce30-34be-47f2-a1ca-c24c0ed23f99}"/>
+        <w:guid w:val="{30fa6e40-0363-4266-887b-daf4cb507703}"/>
       </w:docPartPr>
       <w:docPartBody>
         <w:p>
@@ -13702,7 +13824,7 @@
     </w:docPart>
     <w:docPart>
       <w:docPartPr>
-        <w:name w:val="{85a8168a-e43d-480a-abe8-0c58e0134e8d}"/>
+        <w:name w:val="{d3904eeb-7521-481f-acc8-e822979d6ef6}"/>
         <w:style w:val=""/>
         <w:category>
           <w:name w:val="常规"/>
@@ -13715,7 +13837,7 @@
           <w:behavior w:val="content"/>
         </w:behaviors>
         <w:description w:val=""/>
-        <w:guid w:val="{85a8168a-e43d-480a-abe8-0c58e0134e8d}"/>
+        <w:guid w:val="{d3904eeb-7521-481f-acc8-e822979d6ef6}"/>
       </w:docPartPr>
       <w:docPartBody>
         <w:p>
@@ -13730,7 +13852,7 @@
     </w:docPart>
     <w:docPart>
       <w:docPartPr>
-        <w:name w:val="{c109c5b6-5d0f-4af7-9562-66e015e66415}"/>
+        <w:name w:val="{5c644277-c300-493a-9962-c3dd034f1579}"/>
         <w:style w:val=""/>
         <w:category>
           <w:name w:val="常规"/>
@@ -13743,7 +13865,7 @@
           <w:behavior w:val="content"/>
         </w:behaviors>
         <w:description w:val=""/>
-        <w:guid w:val="{c109c5b6-5d0f-4af7-9562-66e015e66415}"/>
+        <w:guid w:val="{5c644277-c300-493a-9962-c3dd034f1579}"/>
       </w:docPartPr>
       <w:docPartBody>
         <w:p>
@@ -13758,7 +13880,7 @@
     </w:docPart>
     <w:docPart>
       <w:docPartPr>
-        <w:name w:val="{03d453ce-7151-405f-8e94-ddb589bee6ec}"/>
+        <w:name w:val="{33dff8d6-07af-45c0-9ac9-9d8f2d053299}"/>
         <w:style w:val=""/>
         <w:category>
           <w:name w:val="常规"/>
@@ -13771,7 +13893,7 @@
           <w:behavior w:val="content"/>
         </w:behaviors>
         <w:description w:val=""/>
-        <w:guid w:val="{03d453ce-7151-405f-8e94-ddb589bee6ec}"/>
+        <w:guid w:val="{33dff8d6-07af-45c0-9ac9-9d8f2d053299}"/>
       </w:docPartPr>
       <w:docPartBody>
         <w:p>
@@ -13786,7 +13908,7 @@
     </w:docPart>
     <w:docPart>
       <w:docPartPr>
-        <w:name w:val="{1394fa5b-73d1-4256-b0e5-d45dafd88425}"/>
+        <w:name w:val="{a39383c2-7f7a-404b-9a72-97a851895b2f}"/>
         <w:style w:val=""/>
         <w:category>
           <w:name w:val="常规"/>
@@ -13799,7 +13921,7 @@
           <w:behavior w:val="content"/>
         </w:behaviors>
         <w:description w:val=""/>
-        <w:guid w:val="{1394fa5b-73d1-4256-b0e5-d45dafd88425}"/>
+        <w:guid w:val="{a39383c2-7f7a-404b-9a72-97a851895b2f}"/>
       </w:docPartPr>
       <w:docPartBody>
         <w:p>
@@ -13814,7 +13936,7 @@
     </w:docPart>
     <w:docPart>
       <w:docPartPr>
-        <w:name w:val="{8529593e-3076-40c1-a5b9-9b824f3a1680}"/>
+        <w:name w:val="{ba61fdc0-9571-4543-abd1-d8b644897644}"/>
         <w:style w:val=""/>
         <w:category>
           <w:name w:val="常规"/>
@@ -13827,7 +13949,7 @@
           <w:behavior w:val="content"/>
         </w:behaviors>
         <w:description w:val=""/>
-        <w:guid w:val="{8529593e-3076-40c1-a5b9-9b824f3a1680}"/>
+        <w:guid w:val="{ba61fdc0-9571-4543-abd1-d8b644897644}"/>
       </w:docPartPr>
       <w:docPartBody>
         <w:p>
@@ -13842,7 +13964,7 @@
     </w:docPart>
     <w:docPart>
       <w:docPartPr>
-        <w:name w:val="{e4849675-f0e8-4c1a-93f3-c438b6270696}"/>
+        <w:name w:val="{0cd66a70-ba8a-4f72-b561-5c9c65114466}"/>
         <w:style w:val=""/>
         <w:category>
           <w:name w:val="常规"/>
@@ -13855,7 +13977,7 @@
           <w:behavior w:val="content"/>
         </w:behaviors>
         <w:description w:val=""/>
-        <w:guid w:val="{e4849675-f0e8-4c1a-93f3-c438b6270696}"/>
+        <w:guid w:val="{0cd66a70-ba8a-4f72-b561-5c9c65114466}"/>
       </w:docPartPr>
       <w:docPartBody>
         <w:p>
@@ -13870,7 +13992,7 @@
     </w:docPart>
     <w:docPart>
       <w:docPartPr>
-        <w:name w:val="{bf1e471e-8f10-4c88-80d7-2ea6123d777e}"/>
+        <w:name w:val="{27594a5b-6632-4df9-bcaf-2d116743b614}"/>
         <w:style w:val=""/>
         <w:category>
           <w:name w:val="常规"/>
@@ -13883,7 +14005,7 @@
           <w:behavior w:val="content"/>
         </w:behaviors>
         <w:description w:val=""/>
-        <w:guid w:val="{bf1e471e-8f10-4c88-80d7-2ea6123d777e}"/>
+        <w:guid w:val="{27594a5b-6632-4df9-bcaf-2d116743b614}"/>
       </w:docPartPr>
       <w:docPartBody>
         <w:p>
@@ -13898,7 +14020,7 @@
     </w:docPart>
     <w:docPart>
       <w:docPartPr>
-        <w:name w:val="{33d3a6f0-cf0c-4130-9df4-7b0267da87c1}"/>
+        <w:name w:val="{caf82a3f-9a61-49e1-86c3-7f1c87db2340}"/>
         <w:style w:val=""/>
         <w:category>
           <w:name w:val="常规"/>
@@ -13911,7 +14033,7 @@
           <w:behavior w:val="content"/>
         </w:behaviors>
         <w:description w:val=""/>
-        <w:guid w:val="{33d3a6f0-cf0c-4130-9df4-7b0267da87c1}"/>
+        <w:guid w:val="{caf82a3f-9a61-49e1-86c3-7f1c87db2340}"/>
       </w:docPartPr>
       <w:docPartBody>
         <w:p>
@@ -13926,7 +14048,7 @@
     </w:docPart>
     <w:docPart>
       <w:docPartPr>
-        <w:name w:val="{b9695643-f349-4576-a798-b2bc16654df7}"/>
+        <w:name w:val="{1b109dba-3797-40a3-b31a-0c50ffd098cf}"/>
         <w:style w:val=""/>
         <w:category>
           <w:name w:val="常规"/>
@@ -13939,7 +14061,7 @@
           <w:behavior w:val="content"/>
         </w:behaviors>
         <w:description w:val=""/>
-        <w:guid w:val="{b9695643-f349-4576-a798-b2bc16654df7}"/>
+        <w:guid w:val="{1b109dba-3797-40a3-b31a-0c50ffd098cf}"/>
       </w:docPartPr>
       <w:docPartBody>
         <w:p>
@@ -13954,7 +14076,7 @@
     </w:docPart>
     <w:docPart>
       <w:docPartPr>
-        <w:name w:val="{74f20973-6ef3-46c9-a43a-71467d0abbb5}"/>
+        <w:name w:val="{d70fcaeb-9347-473d-a1d3-49b8aeffdabe}"/>
         <w:style w:val=""/>
         <w:category>
           <w:name w:val="常规"/>
@@ -13967,7 +14089,7 @@
           <w:behavior w:val="content"/>
         </w:behaviors>
         <w:description w:val=""/>
-        <w:guid w:val="{74f20973-6ef3-46c9-a43a-71467d0abbb5}"/>
+        <w:guid w:val="{d70fcaeb-9347-473d-a1d3-49b8aeffdabe}"/>
       </w:docPartPr>
       <w:docPartBody>
         <w:p>
@@ -13982,7 +14104,7 @@
     </w:docPart>
     <w:docPart>
       <w:docPartPr>
-        <w:name w:val="{f252aaf2-29e6-4449-b964-d1af4c0b9126}"/>
+        <w:name w:val="{da744fe1-8921-4d45-83ac-8e825b22e4e5}"/>
         <w:style w:val=""/>
         <w:category>
           <w:name w:val="常规"/>
@@ -13995,7 +14117,7 @@
           <w:behavior w:val="content"/>
         </w:behaviors>
         <w:description w:val=""/>
-        <w:guid w:val="{f252aaf2-29e6-4449-b964-d1af4c0b9126}"/>
+        <w:guid w:val="{da744fe1-8921-4d45-83ac-8e825b22e4e5}"/>
       </w:docPartPr>
       <w:docPartBody>
         <w:p>
@@ -14010,7 +14132,7 @@
     </w:docPart>
     <w:docPart>
       <w:docPartPr>
-        <w:name w:val="{b5612f73-ffab-49db-836c-8a03bb61caeb}"/>
+        <w:name w:val="{bcf1c8c5-e133-4720-be1c-6330345db75c}"/>
         <w:style w:val=""/>
         <w:category>
           <w:name w:val="常规"/>
@@ -14023,7 +14145,7 @@
           <w:behavior w:val="content"/>
         </w:behaviors>
         <w:description w:val=""/>
-        <w:guid w:val="{b5612f73-ffab-49db-836c-8a03bb61caeb}"/>
+        <w:guid w:val="{bcf1c8c5-e133-4720-be1c-6330345db75c}"/>
       </w:docPartPr>
       <w:docPartBody>
         <w:p>
@@ -14038,7 +14160,7 @@
     </w:docPart>
     <w:docPart>
       <w:docPartPr>
-        <w:name w:val="{949c633b-5266-4be5-80d0-7fe8a7f73538}"/>
+        <w:name w:val="{cc627350-0e47-42bd-82ac-f06290118239}"/>
         <w:style w:val=""/>
         <w:category>
           <w:name w:val="常规"/>
@@ -14051,7 +14173,7 @@
           <w:behavior w:val="content"/>
         </w:behaviors>
         <w:description w:val=""/>
-        <w:guid w:val="{949c633b-5266-4be5-80d0-7fe8a7f73538}"/>
+        <w:guid w:val="{cc627350-0e47-42bd-82ac-f06290118239}"/>
       </w:docPartPr>
       <w:docPartBody>
         <w:p>
@@ -14066,7 +14188,7 @@
     </w:docPart>
     <w:docPart>
       <w:docPartPr>
-        <w:name w:val="{f8bf546f-06c1-473f-9fcf-0923e18394e2}"/>
+        <w:name w:val="{45920e9d-bb00-4003-8ab4-8e3de669b4ef}"/>
         <w:style w:val=""/>
         <w:category>
           <w:name w:val="常规"/>
@@ -14079,7 +14201,35 @@
           <w:behavior w:val="content"/>
         </w:behaviors>
         <w:description w:val=""/>
-        <w:guid w:val="{f8bf546f-06c1-473f-9fcf-0923e18394e2}"/>
+        <w:guid w:val="{45920e9d-bb00-4003-8ab4-8e3de669b4ef}"/>
+      </w:docPartPr>
+      <w:docPartBody>
+        <w:p>
+          <w:r>
+            <w:rPr>
+              <w:color w:val="808080"/>
+            </w:rPr>
+            <w:t>单击此处输入文字。</w:t>
+          </w:r>
+        </w:p>
+      </w:docPartBody>
+    </w:docPart>
+    <w:docPart>
+      <w:docPartPr>
+        <w:name w:val="{8162fab2-a874-47a8-a224-78941bbd581e}"/>
+        <w:style w:val=""/>
+        <w:category>
+          <w:name w:val="常规"/>
+          <w:gallery w:val="placeholder"/>
+        </w:category>
+        <w:types>
+          <w:type w:val="bbPlcHdr"/>
+        </w:types>
+        <w:behaviors>
+          <w:behavior w:val="content"/>
+        </w:behaviors>
+        <w:description w:val=""/>
+        <w:guid w:val="{8162fab2-a874-47a8-a224-78941bbd581e}"/>
       </w:docPartPr>
       <w:docPartBody>
         <w:p>

--- a/各种总结文档/es6初步总结.docx
+++ b/各种总结文档/es6初步总结.docx
@@ -1118,8 +1118,6 @@
         </w:rPr>
       </w:pPr>
       <w:bookmarkStart w:id="4" w:name="_Toc27438"/>
-      <w:bookmarkStart w:id="75" w:name="_GoBack"/>
-      <w:bookmarkEnd w:id="75"/>
       <w:r>
         <w:rPr>
           <w:rFonts w:hint="eastAsia" w:eastAsia="新宋体" w:cs="仿宋"/>
@@ -2580,10 +2578,10 @@
           <w:szCs w:val="20"/>
         </w:rPr>
       </w:pPr>
-      <w:bookmarkStart w:id="6" w:name="_Toc1233"/>
-      <w:bookmarkStart w:id="7" w:name="_Toc30668"/>
-      <w:bookmarkStart w:id="8" w:name="_Toc22448"/>
-      <w:bookmarkStart w:id="9" w:name="_Toc32150"/>
+      <w:bookmarkStart w:id="6" w:name="_Toc30668"/>
+      <w:bookmarkStart w:id="7" w:name="_Toc22448"/>
+      <w:bookmarkStart w:id="8" w:name="_Toc32150"/>
+      <w:bookmarkStart w:id="9" w:name="_Toc1233"/>
       <w:r>
         <w:rPr>
           <w:rFonts w:hint="default"/>
@@ -3274,10 +3272,10 @@
           <w:rFonts w:hint="default"/>
         </w:rPr>
       </w:pPr>
-      <w:bookmarkStart w:id="10" w:name="_Toc29747"/>
-      <w:bookmarkStart w:id="11" w:name="_Toc23971"/>
+      <w:bookmarkStart w:id="10" w:name="_Toc23971"/>
+      <w:bookmarkStart w:id="11" w:name="_Toc13212"/>
       <w:bookmarkStart w:id="12" w:name="_Toc19235"/>
-      <w:bookmarkStart w:id="13" w:name="_Toc13212"/>
+      <w:bookmarkStart w:id="13" w:name="_Toc29747"/>
       <w:r>
         <w:rPr>
           <w:rFonts w:hint="default"/>
@@ -3445,8 +3443,8 @@
         </w:rPr>
       </w:pPr>
       <w:bookmarkStart w:id="15" w:name="_Toc20336"/>
-      <w:bookmarkStart w:id="16" w:name="_Toc17786"/>
-      <w:bookmarkStart w:id="17" w:name="_Toc22389"/>
+      <w:bookmarkStart w:id="16" w:name="_Toc22389"/>
+      <w:bookmarkStart w:id="17" w:name="_Toc17786"/>
       <w:r>
         <w:rPr>
           <w:rFonts w:hint="default"/>
@@ -4396,9 +4394,9 @@
           <w:rFonts w:hint="default"/>
         </w:rPr>
       </w:pPr>
-      <w:bookmarkStart w:id="19" w:name="_Toc6144"/>
-      <w:bookmarkStart w:id="20" w:name="_Toc2256"/>
-      <w:bookmarkStart w:id="21" w:name="_Toc8922"/>
+      <w:bookmarkStart w:id="19" w:name="_Toc2256"/>
+      <w:bookmarkStart w:id="20" w:name="_Toc8922"/>
+      <w:bookmarkStart w:id="21" w:name="_Toc6144"/>
       <w:r>
         <w:rPr>
           <w:rFonts w:hint="default"/>
@@ -5179,10 +5177,10 @@
           <w:rFonts w:hint="default"/>
         </w:rPr>
       </w:pPr>
-      <w:bookmarkStart w:id="22" w:name="_Toc1352"/>
-      <w:bookmarkStart w:id="23" w:name="_Toc27690"/>
-      <w:bookmarkStart w:id="24" w:name="_Toc22122"/>
-      <w:bookmarkStart w:id="25" w:name="_Toc16841"/>
+      <w:bookmarkStart w:id="22" w:name="_Toc27690"/>
+      <w:bookmarkStart w:id="23" w:name="_Toc22122"/>
+      <w:bookmarkStart w:id="24" w:name="_Toc16841"/>
+      <w:bookmarkStart w:id="25" w:name="_Toc1352"/>
       <w:r>
         <w:rPr>
           <w:rFonts w:hint="default"/>
@@ -5480,9 +5478,9 @@
           <w:rFonts w:hint="default"/>
         </w:rPr>
       </w:pPr>
-      <w:bookmarkStart w:id="26" w:name="_Toc13108"/>
-      <w:bookmarkStart w:id="27" w:name="_Toc28686"/>
-      <w:bookmarkStart w:id="28" w:name="_Toc23226"/>
+      <w:bookmarkStart w:id="26" w:name="_Toc28686"/>
+      <w:bookmarkStart w:id="27" w:name="_Toc23226"/>
+      <w:bookmarkStart w:id="28" w:name="_Toc13108"/>
       <w:bookmarkStart w:id="29" w:name="_Toc12245"/>
       <w:r>
         <w:rPr>
@@ -5865,9 +5863,9 @@
         </w:rPr>
       </w:pPr>
       <w:bookmarkStart w:id="34" w:name="_Toc5333"/>
-      <w:bookmarkStart w:id="35" w:name="_Toc15280"/>
-      <w:bookmarkStart w:id="36" w:name="_Toc30643"/>
-      <w:bookmarkStart w:id="37" w:name="_Toc15152"/>
+      <w:bookmarkStart w:id="35" w:name="_Toc30643"/>
+      <w:bookmarkStart w:id="36" w:name="_Toc15152"/>
+      <w:bookmarkStart w:id="37" w:name="_Toc15280"/>
       <w:r>
         <w:rPr>
           <w:rFonts w:hint="default"/>
@@ -6147,6 +6145,7 @@
         <w:spacing w:before="0" w:beforeAutospacing="0" w:after="210" w:afterAutospacing="0" w:line="315" w:lineRule="atLeast"/>
         <w:ind w:leftChars="0" w:right="0" w:rightChars="0"/>
       </w:pPr>
+      <w:bookmarkStart w:id="75" w:name="_GoBack"/>
       <w:r>
         <w:drawing>
           <wp:inline distT="0" distB="0" distL="114300" distR="114300">
@@ -6190,6 +6189,7 @@
           </wp:inline>
         </w:drawing>
       </w:r>
+      <w:bookmarkEnd w:id="75"/>
     </w:p>
     <w:p>
       <w:pPr>
@@ -6482,10 +6482,10 @@
           <w:rFonts w:hint="default"/>
         </w:rPr>
       </w:pPr>
-      <w:bookmarkStart w:id="42" w:name="_Toc13684"/>
+      <w:bookmarkStart w:id="42" w:name="_Toc25843"/>
       <w:bookmarkStart w:id="43" w:name="_Toc4881"/>
       <w:bookmarkStart w:id="44" w:name="_Toc26878"/>
-      <w:bookmarkStart w:id="45" w:name="_Toc25843"/>
+      <w:bookmarkStart w:id="45" w:name="_Toc13684"/>
       <w:r>
         <w:rPr>
           <w:rFonts w:hint="default"/>
@@ -7249,10 +7249,10 @@
           <w:rFonts w:hint="default"/>
         </w:rPr>
       </w:pPr>
-      <w:bookmarkStart w:id="46" w:name="_Toc5783"/>
-      <w:bookmarkStart w:id="47" w:name="_Toc20106"/>
-      <w:bookmarkStart w:id="48" w:name="_Toc15432"/>
-      <w:bookmarkStart w:id="49" w:name="_Toc15740"/>
+      <w:bookmarkStart w:id="46" w:name="_Toc15432"/>
+      <w:bookmarkStart w:id="47" w:name="_Toc5783"/>
+      <w:bookmarkStart w:id="48" w:name="_Toc15740"/>
+      <w:bookmarkStart w:id="49" w:name="_Toc20106"/>
       <w:r>
         <w:rPr>
           <w:rFonts w:hint="default"/>
@@ -8146,10 +8146,10 @@
           <w:rFonts w:hint="default"/>
         </w:rPr>
       </w:pPr>
-      <w:bookmarkStart w:id="50" w:name="_Toc16406"/>
-      <w:bookmarkStart w:id="51" w:name="_Toc31624"/>
-      <w:bookmarkStart w:id="52" w:name="_Toc7110"/>
-      <w:bookmarkStart w:id="53" w:name="_Toc31010"/>
+      <w:bookmarkStart w:id="50" w:name="_Toc31624"/>
+      <w:bookmarkStart w:id="51" w:name="_Toc16406"/>
+      <w:bookmarkStart w:id="52" w:name="_Toc31010"/>
+      <w:bookmarkStart w:id="53" w:name="_Toc7110"/>
       <w:r>
         <w:rPr>
           <w:rFonts w:hint="default"/>
@@ -9422,10 +9422,10 @@
           <w:rFonts w:hint="default"/>
         </w:rPr>
       </w:pPr>
-      <w:bookmarkStart w:id="54" w:name="_Toc23100"/>
-      <w:bookmarkStart w:id="55" w:name="_Toc2393"/>
-      <w:bookmarkStart w:id="56" w:name="_Toc32234"/>
-      <w:bookmarkStart w:id="57" w:name="_Toc16987"/>
+      <w:bookmarkStart w:id="54" w:name="_Toc16987"/>
+      <w:bookmarkStart w:id="55" w:name="_Toc32234"/>
+      <w:bookmarkStart w:id="56" w:name="_Toc23100"/>
+      <w:bookmarkStart w:id="57" w:name="_Toc2393"/>
       <w:r>
         <w:rPr>
           <w:rFonts w:hint="default"/>
@@ -10121,9 +10121,9 @@
         </w:rPr>
       </w:pPr>
       <w:bookmarkStart w:id="58" w:name="_Toc28504"/>
-      <w:bookmarkStart w:id="59" w:name="_Toc26859"/>
-      <w:bookmarkStart w:id="60" w:name="_Toc28563"/>
-      <w:bookmarkStart w:id="61" w:name="_Toc20069"/>
+      <w:bookmarkStart w:id="59" w:name="_Toc28563"/>
+      <w:bookmarkStart w:id="60" w:name="_Toc20069"/>
+      <w:bookmarkStart w:id="61" w:name="_Toc26859"/>
       <w:r>
         <w:rPr>
           <w:rFonts w:hint="default"/>
@@ -11366,9 +11366,9 @@
         </w:rPr>
       </w:pPr>
       <w:bookmarkStart w:id="66" w:name="_Toc21570"/>
-      <w:bookmarkStart w:id="67" w:name="_Toc471"/>
-      <w:bookmarkStart w:id="68" w:name="_Toc12639"/>
-      <w:bookmarkStart w:id="69" w:name="_Toc3757"/>
+      <w:bookmarkStart w:id="67" w:name="_Toc12639"/>
+      <w:bookmarkStart w:id="68" w:name="_Toc3757"/>
+      <w:bookmarkStart w:id="69" w:name="_Toc471"/>
       <w:r>
         <w:rPr>
           <w:rFonts w:hint="default"/>
@@ -12921,8 +12921,8 @@
           <w:lang w:val="en-US" w:eastAsia="zh-CN"/>
         </w:rPr>
       </w:pPr>
-      <w:bookmarkStart w:id="73" w:name="_Toc12325"/>
-      <w:bookmarkStart w:id="74" w:name="_Toc25140"/>
+      <w:bookmarkStart w:id="73" w:name="_Toc25140"/>
+      <w:bookmarkStart w:id="74" w:name="_Toc12325"/>
       <w:r>
         <w:rPr>
           <w:rFonts w:hint="eastAsia"/>
@@ -14297,100 +14297,12 @@
     <w:pitch w:val="default"/>
     <w:sig w:usb0="00000000" w:usb1="00000000" w:usb2="00000000" w:usb3="00000000" w:csb0="80000000" w:csb1="00000000"/>
   </w:font>
-  <w:font w:name="Cambria">
-    <w:panose1 w:val="02040503050406030204"/>
-    <w:charset w:val="00"/>
-    <w:family w:val="roman"/>
-    <w:pitch w:val="default"/>
-    <w:sig w:usb0="E00002FF" w:usb1="400004FF" w:usb2="00000000" w:usb3="00000000" w:csb0="2000019F" w:csb1="00000000"/>
-  </w:font>
   <w:font w:name="Calibri">
     <w:panose1 w:val="020F0502020204030204"/>
     <w:charset w:val="00"/>
     <w:family w:val="swiss"/>
     <w:pitch w:val="default"/>
-    <w:sig w:usb0="E00002FF" w:usb1="4000ACFF" w:usb2="00000001" w:usb3="00000000" w:csb0="2000019F" w:csb1="00000000"/>
-  </w:font>
-  <w:font w:name="Roboto Mono">
-    <w:altName w:val="Roboto"/>
-    <w:panose1 w:val="00000000000000000000"/>
-    <w:charset w:val="00"/>
-    <w:family w:val="auto"/>
-    <w:pitch w:val="default"/>
-    <w:sig w:usb0="00000000" w:usb1="00000000" w:usb2="00000000" w:usb3="00000000" w:csb0="00000000" w:csb1="00000000"/>
-  </w:font>
-  <w:font w:name="Roboto">
-    <w:panose1 w:val="02000000000000000000"/>
-    <w:charset w:val="00"/>
-    <w:family w:val="auto"/>
-    <w:pitch w:val="default"/>
-    <w:sig w:usb0="E0000AFF" w:usb1="5000217F" w:usb2="00000021" w:usb3="00000000" w:csb0="2000019F" w:csb1="00000000"/>
-  </w:font>
-  <w:font w:name="Source Sans Pro">
-    <w:altName w:val="LaBrit"/>
-    <w:panose1 w:val="00000000000000000000"/>
-    <w:charset w:val="00"/>
-    <w:family w:val="auto"/>
-    <w:pitch w:val="default"/>
-    <w:sig w:usb0="00000000" w:usb1="00000000" w:usb2="00000000" w:usb3="00000000" w:csb0="00000000" w:csb1="00000000"/>
-  </w:font>
-  <w:font w:name="LaBrit">
-    <w:panose1 w:val="02000400000000000000"/>
-    <w:charset w:val="00"/>
-    <w:family w:val="auto"/>
-    <w:pitch w:val="default"/>
-    <w:sig w:usb0="80000003" w:usb1="00000000" w:usb2="00000000" w:usb3="00000000" w:csb0="20000001" w:csb1="40000000"/>
-  </w:font>
-  <w:font w:name="Courier New">
-    <w:panose1 w:val="02070309020205020404"/>
-    <w:charset w:val="00"/>
-    <w:family w:val="auto"/>
-    <w:pitch w:val="default"/>
-    <w:sig w:usb0="E0002EFF" w:usb1="C0007843" w:usb2="00000009" w:usb3="00000000" w:csb0="400001FF" w:csb1="FFFF0000"/>
-  </w:font>
-  <w:font w:name="Symbol">
-    <w:panose1 w:val="05050102010706020507"/>
-    <w:charset w:val="00"/>
-    <w:family w:val="auto"/>
-    <w:pitch w:val="default"/>
-    <w:sig w:usb0="00000000" w:usb1="00000000" w:usb2="00000000" w:usb3="00000000" w:csb0="80000000" w:csb1="00000000"/>
-  </w:font>
-  <w:font w:name="Wingdings">
-    <w:panose1 w:val="05000000000000000000"/>
-    <w:charset w:val="00"/>
-    <w:family w:val="auto"/>
-    <w:pitch w:val="default"/>
-    <w:sig w:usb0="00000000" w:usb1="00000000" w:usb2="00000000" w:usb3="00000000" w:csb0="80000000" w:csb1="00000000"/>
-  </w:font>
-  <w:font w:name="-apple-system">
-    <w:altName w:val="LaBrit"/>
-    <w:panose1 w:val="00000000000000000000"/>
-    <w:charset w:val="00"/>
-    <w:family w:val="auto"/>
-    <w:pitch w:val="default"/>
-    <w:sig w:usb0="00000000" w:usb1="00000000" w:usb2="00000000" w:usb3="00000000" w:csb0="00000000" w:csb1="00000000"/>
-  </w:font>
-  <w:font w:name="Source Code Pro">
-    <w:altName w:val="LaBrit"/>
-    <w:panose1 w:val="00000000000000000000"/>
-    <w:charset w:val="00"/>
-    <w:family w:val="auto"/>
-    <w:pitch w:val="default"/>
-    <w:sig w:usb0="00000000" w:usb1="00000000" w:usb2="00000000" w:usb3="00000000" w:csb0="00000000" w:csb1="00000000"/>
-  </w:font>
-  <w:font w:name="Calibri Light">
-    <w:panose1 w:val="020F0302020204030204"/>
-    <w:charset w:val="00"/>
-    <w:family w:val="auto"/>
-    <w:pitch w:val="default"/>
-    <w:sig w:usb0="A00002EF" w:usb1="4000207B" w:usb2="00000000" w:usb3="00000000" w:csb0="2000019F" w:csb1="00000000"/>
-  </w:font>
-  <w:font w:name="Arial">
-    <w:panose1 w:val="020B0604020202020204"/>
-    <w:charset w:val="00"/>
-    <w:family w:val="auto"/>
-    <w:pitch w:val="default"/>
-    <w:sig w:usb0="E0002EFF" w:usb1="C0007843" w:usb2="00000009" w:usb3="00000000" w:csb0="400001FF" w:csb1="FFFF0000"/>
+    <w:sig w:usb0="E0002AFF" w:usb1="C000247B" w:usb2="00000009" w:usb3="00000000" w:csb0="200001FF" w:csb1="00000000"/>
   </w:font>
 </w:fonts>
 </file>
